--- a/PUBLISHED/biol-1/module-13/study-guides/module-13-comprehension-questions.docx
+++ b/PUBLISHED/biol-1/module-13/study-guides/module-13-comprehension-questions.docx
@@ -14,7 +14,7 @@
     </w:p>
     <w:p>
       <w:r>
-        <w:t>Part 1: Understanding Core Concepts</w:t>
+        <w:t>Part 1: Core Concepts</w:t>
       </w:r>
     </w:p>
     <w:p>
@@ -24,17 +24,17 @@
     </w:p>
     <w:p>
       <w:r>
-        <w:t>Define Operon .  Compare an Inducible Operon (like lac ) vs. a Repressible Operon (like trp ). Which one is normally "OFF" and needs to be turned on? Which is normally "ON"?     Eukaryotic Regulation</w:t>
+        <w:t>Define operon.  Compare inducible operons (lac) vs. repressible operons (trp).     Eukaryotic Regulation</w:t>
       </w:r>
     </w:p>
     <w:p>
       <w:r>
-        <w:t>Gene expression isn't just ON/OFF; it's a dimmer switch controlled at many levels. Briefly explain:  Chromatin Remodeling (Histone acetylation).  Transcriptional Control (Transcription factors).  Post-Translational Control (Protein folding/degradation).       Mutations</w:t>
+        <w:t>Gene expression is controlled at multiple levels. Briefly explain:  Chromatin remodeling (histone modification)  Transcriptional control (transcription factors)  Post-translational control (protein modification/degradation)       Mutations</w:t>
       </w:r>
     </w:p>
     <w:p>
       <w:r>
-        <w:t>Define Point Mutation (Substitution) vs. Frameshift Mutation (Insertion/Deletion).  Why is a frameshift usually much more damaging?     Part 2: Applying Biological Principles</w:t>
+        <w:t>Define point mutation vs. frameshift mutation.  Why are frameshift mutations typically more damaging?     Part 2: Application</w:t>
       </w:r>
     </w:p>
     <w:p>
@@ -44,22 +44,22 @@
     </w:p>
     <w:p>
       <w:r>
-        <w:t>Scenario : E. coli bacteria are living for weeks in a petri dish with ample Glucose and NO Lactose.  Apply : Is the lac operon on or off? Is the Repressor protein bound to the operator?  Change : You suddenly add Lactose. What happens to the repressor? What happens to transcription?     X-Inactivation</w:t>
+        <w:t>Scenario : E. coli are growing in glucose-only medium.  Is the lac operon on or off? Is the repressor bound?  What happens when lactose is added?     X-Inactivation</w:t>
       </w:r>
     </w:p>
     <w:p>
       <w:r>
-        <w:t>Female mammals have two X chromosomes, but males survive with only one. Explain Dosage Compensation and Barr Bodies .  How does this explain the patchy color of a Tortoiseshell/Calico cat?     Part 3: Analyzing &amp; Evaluating</w:t>
+        <w:t>Explain dosage compensation and Barr body formation.  How does X-inactivation explain calico cat coat patterns?     Part 3: Analysis &amp; Evaluation</w:t>
       </w:r>
     </w:p>
     <w:p>
       <w:r>
-        <w:t>Cancer and Regulation</w:t>
+        <w:t>Cancer and Gene Regulation</w:t>
       </w:r>
     </w:p>
     <w:p>
       <w:r>
-        <w:t>Cancer is essentially a disease of gene regulation.  Analyze : How might a mutation in a Tumor Suppressor Gene (which normally stops division) lead to cancer?  How might a mutation in a Proto-Oncogene (which normally promotes division) lead to cancer?     Epigenetics</w:t>
+        <w:t>Cancer results from dysregulated gene expression.  Analyze how mutations in tumor suppressor genes or proto-oncogenes lead to uncontrolled cell division.     Epigenetics</w:t>
       </w:r>
     </w:p>
     <w:sectPr>
